--- a/labs/lab07/report/report.docx
+++ b/labs/lab07/report/report.docx
@@ -195,7 +195,7 @@
       <w:r>
         <w:drawing>
           <wp:inline>
-            <wp:extent cx="3733800" cy="2671678"/>
+            <wp:extent cx="3733800" cy="1938373"/>
             <wp:effectExtent b="0" l="0" r="0" t="0"/>
             <wp:docPr descr="Рис. 1: шаг 1" title="" id="22" name="Picture"/>
             <a:graphic>
@@ -216,7 +216,7 @@
                   <pic:spPr bwMode="auto">
                     <a:xfrm>
                       <a:off x="0" y="0"/>
-                      <a:ext cx="3733800" cy="2671678"/>
+                      <a:ext cx="3733800" cy="1938373"/>
                     </a:xfrm>
                     <a:prstGeom prst="rect">
                       <a:avLst/>
@@ -260,7 +260,7 @@
       <w:r>
         <w:drawing>
           <wp:inline>
-            <wp:extent cx="3733800" cy="848590"/>
+            <wp:extent cx="3733800" cy="1875424"/>
             <wp:effectExtent b="0" l="0" r="0" t="0"/>
             <wp:docPr descr="Рис. 2: шаг 2" title="" id="26" name="Picture"/>
             <a:graphic>
@@ -281,7 +281,7 @@
                   <pic:spPr bwMode="auto">
                     <a:xfrm>
                       <a:off x="0" y="0"/>
-                      <a:ext cx="3733800" cy="848590"/>
+                      <a:ext cx="3733800" cy="1875424"/>
                     </a:xfrm>
                     <a:prstGeom prst="rect">
                       <a:avLst/>
@@ -325,7 +325,7 @@
       <w:r>
         <w:drawing>
           <wp:inline>
-            <wp:extent cx="3733800" cy="1362837"/>
+            <wp:extent cx="3733800" cy="2007852"/>
             <wp:effectExtent b="0" l="0" r="0" t="0"/>
             <wp:docPr descr="Рис. 3: шаг 3" title="" id="30" name="Picture"/>
             <a:graphic>
@@ -346,7 +346,7 @@
                   <pic:spPr bwMode="auto">
                     <a:xfrm>
                       <a:off x="0" y="0"/>
-                      <a:ext cx="3733800" cy="1362837"/>
+                      <a:ext cx="3733800" cy="2007852"/>
                     </a:xfrm>
                     <a:prstGeom prst="rect">
                       <a:avLst/>
@@ -390,7 +390,7 @@
       <w:r>
         <w:drawing>
           <wp:inline>
-            <wp:extent cx="2964581" cy="346509"/>
+            <wp:extent cx="1501541" cy="385010"/>
             <wp:effectExtent b="0" l="0" r="0" t="0"/>
             <wp:docPr descr="Рис. 4: шаг 4" title="" id="34" name="Picture"/>
             <a:graphic>
@@ -411,7 +411,7 @@
                   <pic:spPr bwMode="auto">
                     <a:xfrm>
                       <a:off x="0" y="0"/>
-                      <a:ext cx="2964581" cy="346509"/>
+                      <a:ext cx="1501541" cy="385010"/>
                     </a:xfrm>
                     <a:prstGeom prst="rect">
                       <a:avLst/>
@@ -455,7 +455,7 @@
       <w:r>
         <w:drawing>
           <wp:inline>
-            <wp:extent cx="3733800" cy="994659"/>
+            <wp:extent cx="3733800" cy="1872609"/>
             <wp:effectExtent b="0" l="0" r="0" t="0"/>
             <wp:docPr descr="Рис. 5: шаг 5" title="" id="38" name="Picture"/>
             <a:graphic>
@@ -476,7 +476,7 @@
                   <pic:spPr bwMode="auto">
                     <a:xfrm>
                       <a:off x="0" y="0"/>
-                      <a:ext cx="3733800" cy="994659"/>
+                      <a:ext cx="3733800" cy="1872609"/>
                     </a:xfrm>
                     <a:prstGeom prst="rect">
                       <a:avLst/>
@@ -560,7 +560,7 @@
       <w:r>
         <w:drawing>
           <wp:inline>
-            <wp:extent cx="3733800" cy="289068"/>
+            <wp:extent cx="3733800" cy="132841"/>
             <wp:effectExtent b="0" l="0" r="0" t="0"/>
             <wp:docPr descr="Рис. 6: шаг 6" title="" id="42" name="Picture"/>
             <a:graphic>
@@ -581,7 +581,7 @@
                   <pic:spPr bwMode="auto">
                     <a:xfrm>
                       <a:off x="0" y="0"/>
-                      <a:ext cx="3733800" cy="289068"/>
+                      <a:ext cx="3733800" cy="132841"/>
                     </a:xfrm>
                     <a:prstGeom prst="rect">
                       <a:avLst/>
@@ -679,7 +679,7 @@
       <w:r>
         <w:drawing>
           <wp:inline>
-            <wp:extent cx="3733800" cy="289068"/>
+            <wp:extent cx="3733800" cy="132841"/>
             <wp:effectExtent b="0" l="0" r="0" t="0"/>
             <wp:docPr descr="Рис. 7: шаг 7" title="" id="45" name="Picture"/>
             <a:graphic>
@@ -700,7 +700,7 @@
                   <pic:spPr bwMode="auto">
                     <a:xfrm>
                       <a:off x="0" y="0"/>
-                      <a:ext cx="3733800" cy="289068"/>
+                      <a:ext cx="3733800" cy="132841"/>
                     </a:xfrm>
                     <a:prstGeom prst="rect">
                       <a:avLst/>
